--- a/CodingConvention/CodingConventions.docx
+++ b/CodingConvention/CodingConventions.docx
@@ -1758,52 +1758,29 @@
       </w:pPr>
     </w:p>
     <w:p>
-      <w:pPr>
+      <w:r>
         <w:rPr>
           <w:b/>
           <w:bCs/>
           <w:u w:val="single"/>
         </w:rPr>
-      </w:pPr>
-    </w:p>
-    <w:p>
-      <w:pPr>
-        <w:rPr>
-          <w:b/>
-          <w:bCs/>
-          <w:u w:val="single"/>
-        </w:rPr>
-      </w:pPr>
-      <w:r>
-        <w:rPr>
-          <w:b/>
-          <w:bCs/>
-          <w:u w:val="single"/>
-        </w:rPr>
-        <w:t>Naming Conventions(Quy tắc đặt tên)</w:t>
-      </w:r>
-    </w:p>
-    <w:p>
-      <w:pPr>
-        <w:rPr>
-          <w:lang w:val="vi-VN"/>
-        </w:rPr>
-      </w:pPr>
-      <w:r>
-        <w:rPr>
-          <w:highlight w:val="yellow"/>
-        </w:rPr>
-        <w:t>Áp dụng thực tế:</w:t>
-      </w:r>
-      <w:r>
-        <w:t xml:space="preserve"> </w:t>
-      </w:r>
-      <w:r>
         <w:t xml:space="preserve"> </w:t>
       </w:r>
     </w:p>
     <w:p>
+      <w:pPr>
+        <w:rPr>
+          <w:b/>
+          <w:bCs/>
+          <w:u w:val="single"/>
+        </w:rPr>
+      </w:pPr>
       <w:r>
+        <w:rPr>
+          <w:b/>
+          <w:bCs/>
+          <w:u w:val="single"/>
+        </w:rPr>
         <w:br w:type="page"/>
       </w:r>
     </w:p>
@@ -4591,37 +4568,6 @@
     <w:p>
       <w:pPr>
         <w:rPr>
-          <w:color w:val="FF0000"/>
-        </w:rPr>
-      </w:pPr>
-      <w:r>
-        <w:rPr>
-          <w:color w:val="FF0000"/>
-        </w:rPr>
-        <w:br w:type="page"/>
-      </w:r>
-    </w:p>
-    <w:p>
-      <w:pPr>
-        <w:rPr>
-          <w:b/>
-          <w:bCs/>
-          <w:u w:val="single"/>
-        </w:rPr>
-      </w:pPr>
-      <w:r>
-        <w:rPr>
-          <w:b/>
-          <w:bCs/>
-          <w:u w:val="single"/>
-        </w:rPr>
-        <w:lastRenderedPageBreak/>
-        <w:t>Object Control Win Form</w:t>
-      </w:r>
-    </w:p>
-    <w:p>
-      <w:pPr>
-        <w:rPr>
           <w:b/>
           <w:bCs/>
           <w:u w:val="single"/>
@@ -4630,16 +4576,7 @@
       </w:pPr>
       <w:r>
         <w:rPr>
-          <w:highlight w:val="yellow"/>
-        </w:rPr>
-        <w:t>Áp dụng thực tế:</w:t>
-      </w:r>
-      <w:r>
-        <w:rPr>
-          <w:b/>
-          <w:bCs/>
-          <w:color w:val="000000"/>
-          <w:sz w:val="20"/>
+          <w:color w:val="FF0000"/>
         </w:rPr>
         <w:t xml:space="preserve"> </w:t>
       </w:r>
@@ -4923,67 +4860,34 @@
           <w:b/>
           <w:bCs/>
           <w:u w:val="single"/>
-          <w:lang w:val="vi-VN"/>
         </w:rPr>
       </w:pPr>
       <w:r>
+        <w:rPr>
+          <w:b/>
+          <w:bCs/>
+          <w:u w:val="single"/>
+        </w:rPr>
+        <w:lastRenderedPageBreak/>
+        <w:t xml:space="preserve">  </w:t>
+      </w:r>
+    </w:p>
+    <w:p>
+      <w:pPr>
         <w:rPr>
           <w:b/>
           <w:bCs/>
           <w:u w:val="single"/>
           <w:lang w:val="vi-VN"/>
         </w:rPr>
-        <w:lastRenderedPageBreak/>
-        <w:t>Style convention</w:t>
-      </w:r>
-    </w:p>
-    <w:p>
+      </w:pPr>
       <w:r>
-        <w:rPr>
-          <w:highlight w:val="yellow"/>
-        </w:rPr>
-        <w:t>Áp dụng thực tế:</w:t>
-      </w:r>
-      <w:r>
-        <w:t xml:space="preserve"> </w:t>
-      </w:r>
-    </w:p>
-    <w:p>
-      <w:pPr>
         <w:rPr>
           <w:b/>
           <w:bCs/>
           <w:u w:val="single"/>
           <w:lang w:val="vi-VN"/>
         </w:rPr>
-      </w:pPr>
-      <w:r>
-        <w:rPr>
-          <w:b/>
-          <w:bCs/>
-          <w:u w:val="single"/>
-          <w:lang w:val="vi-VN"/>
-        </w:rPr>
-        <w:br w:type="page"/>
-      </w:r>
-    </w:p>
-    <w:p>
-      <w:pPr>
-        <w:rPr>
-          <w:b/>
-          <w:bCs/>
-          <w:u w:val="single"/>
-          <w:lang w:val="vi-VN"/>
-        </w:rPr>
-      </w:pPr>
-      <w:r>
-        <w:rPr>
-          <w:b/>
-          <w:bCs/>
-          <w:u w:val="single"/>
-          <w:lang w:val="vi-VN"/>
-        </w:rPr>
-        <w:lastRenderedPageBreak/>
         <w:t>Solution Convention</w:t>
       </w:r>
     </w:p>
@@ -5311,7 +5215,6 @@
           <w:b/>
           <w:bCs/>
           <w:u w:val="single"/>
-          <w:lang w:val="vi-VN"/>
         </w:rPr>
       </w:pPr>
       <w:r>
@@ -5319,51 +5222,6 @@
           <w:b/>
           <w:bCs/>
           <w:u w:val="single"/>
-          <w:lang w:val="vi-VN"/>
-        </w:rPr>
-        <w:br w:type="page"/>
-      </w:r>
-    </w:p>
-    <w:p>
-      <w:pPr>
-        <w:rPr>
-          <w:b/>
-          <w:bCs/>
-          <w:u w:val="single"/>
-          <w:lang w:val="vi-VN"/>
-        </w:rPr>
-      </w:pPr>
-      <w:r>
-        <w:rPr>
-          <w:b/>
-          <w:bCs/>
-          <w:u w:val="single"/>
-          <w:lang w:val="vi-VN"/>
-        </w:rPr>
-        <w:lastRenderedPageBreak/>
-        <w:t>Solution Convention</w:t>
-      </w:r>
-    </w:p>
-    <w:p>
-      <w:pPr>
-        <w:rPr>
-          <w:b/>
-          <w:bCs/>
-          <w:u w:val="single"/>
-        </w:rPr>
-      </w:pPr>
-      <w:r>
-        <w:rPr>
-          <w:highlight w:val="yellow"/>
-        </w:rPr>
-        <w:t>Áp dụng thực tế:</w:t>
-      </w:r>
-      <w:r>
-        <w:rPr>
-          <w:rFonts w:ascii="Times New Roman" w:eastAsia="Times New Roman" w:hAnsi="Times New Roman" w:cs="Times New Roman"/>
-          <w:sz w:val="24"/>
-          <w:szCs w:val="20"/>
-          <w:lang w:val="en-GB"/>
         </w:rPr>
         <w:t xml:space="preserve"> </w:t>
       </w:r>
@@ -5765,41 +5623,7 @@
           <w:bCs/>
           <w:u w:val="single"/>
         </w:rPr>
-        <w:br w:type="page"/>
-      </w:r>
-    </w:p>
-    <w:p>
-      <w:pPr>
-        <w:rPr>
-          <w:b/>
-          <w:bCs/>
-          <w:u w:val="single"/>
-          <w:lang w:val="vi-VN"/>
-        </w:rPr>
-      </w:pPr>
-      <w:r>
-        <w:rPr>
-          <w:b/>
-          <w:bCs/>
-          <w:u w:val="single"/>
-        </w:rPr>
-        <w:lastRenderedPageBreak/>
-        <w:t>Formatting Code</w:t>
-      </w:r>
-    </w:p>
-    <w:p>
-      <w:pPr>
-        <w:rPr>
-          <w:b/>
-          <w:bCs/>
-          <w:u w:val="single"/>
-        </w:rPr>
-      </w:pPr>
-      <w:r>
-        <w:rPr>
-          <w:highlight w:val="yellow"/>
-        </w:rPr>
-        <w:t>Áp dụng thực tế:</w:t>
+        <w:t xml:space="preserve"> </w:t>
       </w:r>
       <w:r>
         <w:rPr>
